--- a/multichoice/build/es_electric_circuits.docx
+++ b/multichoice/build/es_electric_circuits.docx
@@ -25,6 +25,16 @@
       <w:r>
         <w:t>a)</w:t>
         <w:tab/>
+        <w:t>Siempre tiene que haber un receptor</w:t>
+      </w:r>
+    </w:p>
+    <w:p>
+      <w:pPr>
+        <w:pStyle w:val="Choice"/>
+      </w:pPr>
+      <w:r>
+        <w:t>b)</w:t>
+        <w:tab/>
         <w:t>Siempre tiene que haber un generador</w:t>
       </w:r>
     </w:p>
@@ -33,33 +43,23 @@
         <w:pStyle w:val="Choice"/>
       </w:pPr>
       <w:r>
-        <w:t>b)</w:t>
+        <w:t>c)</w:t>
+        <w:tab/>
+        <w:t>Siempre habrá una corriente eléctrica</w:t>
+      </w:r>
+    </w:p>
+    <w:p>
+      <w:pPr>
+        <w:pStyle w:val="Choice"/>
+      </w:pPr>
+      <w:r>
+        <w:t>d)</w:t>
         <w:tab/>
         <w:t>Siempre habrá cables</w:t>
       </w:r>
     </w:p>
     <w:p>
       <w:pPr>
-        <w:pStyle w:val="Choice"/>
-      </w:pPr>
-      <w:r>
-        <w:t>c)</w:t>
-        <w:tab/>
-        <w:t>Siempre tiene que haber un receptor</w:t>
-      </w:r>
-    </w:p>
-    <w:p>
-      <w:pPr>
-        <w:pStyle w:val="Choice"/>
-      </w:pPr>
-      <w:r>
-        <w:t>d)</w:t>
-        <w:tab/>
-        <w:t>Siempre habrá una corriente eléctrica</w:t>
-      </w:r>
-    </w:p>
-    <w:p>
-      <w:pPr>
         <w:pStyle w:val="ListNumber"/>
       </w:pPr>
       <w:r>
@@ -73,6 +73,26 @@
       <w:r>
         <w:t>a)</w:t>
         <w:tab/>
+        <w:t>Generadores, conductores, aparatos eléctricos y elementos de control</w:t>
+      </w:r>
+    </w:p>
+    <w:p>
+      <w:pPr>
+        <w:pStyle w:val="Choice"/>
+      </w:pPr>
+      <w:r>
+        <w:t>b)</w:t>
+        <w:tab/>
+        <w:t>Pilas, cables, resistencias y interruptores</w:t>
+      </w:r>
+    </w:p>
+    <w:p>
+      <w:pPr>
+        <w:pStyle w:val="Choice"/>
+      </w:pPr>
+      <w:r>
+        <w:t>c)</w:t>
+        <w:tab/>
         <w:t>Generadores, conductores, receptores y elementos de control</w:t>
       </w:r>
     </w:p>
@@ -81,33 +101,13 @@
         <w:pStyle w:val="Choice"/>
       </w:pPr>
       <w:r>
-        <w:t>b)</w:t>
+        <w:t>d)</w:t>
         <w:tab/>
         <w:t>Generadores, cables, interruptores y conmutadores</w:t>
       </w:r>
     </w:p>
     <w:p>
       <w:pPr>
-        <w:pStyle w:val="Choice"/>
-      </w:pPr>
-      <w:r>
-        <w:t>c)</w:t>
-        <w:tab/>
-        <w:t>Pilas, cables, resistencias y interruptores</w:t>
-      </w:r>
-    </w:p>
-    <w:p>
-      <w:pPr>
-        <w:pStyle w:val="Choice"/>
-      </w:pPr>
-      <w:r>
-        <w:t>d)</w:t>
-        <w:tab/>
-        <w:t>Generadores, conductores, aparatos eléctricos y elementos de control</w:t>
-      </w:r>
-    </w:p>
-    <w:p>
-      <w:pPr>
         <w:pStyle w:val="ListNumber"/>
       </w:pPr>
       <w:r>
@@ -121,7 +121,7 @@
       <w:r>
         <w:t>a)</w:t>
         <w:tab/>
-        <w:t>Elementos de control</w:t>
+        <w:t>Receptores</w:t>
       </w:r>
     </w:p>
     <w:p>
@@ -141,7 +141,7 @@
       <w:r>
         <w:t>c)</w:t>
         <w:tab/>
-        <w:t>Receptores</w:t>
+        <w:t>Conductores</w:t>
       </w:r>
     </w:p>
     <w:p>
@@ -151,7 +151,7 @@
       <w:r>
         <w:t>d)</w:t>
         <w:tab/>
-        <w:t>Conductores</w:t>
+        <w:t>Elementos de control</w:t>
       </w:r>
     </w:p>
     <w:p>
@@ -169,7 +169,55 @@
       <w:r>
         <w:t>a)</w:t>
         <w:tab/>
+        <w:t>Generadores</w:t>
+      </w:r>
+    </w:p>
+    <w:p>
+      <w:pPr>
+        <w:pStyle w:val="Choice"/>
+      </w:pPr>
+      <w:r>
+        <w:t>b)</w:t>
+        <w:tab/>
+        <w:t>Transformadores</w:t>
+      </w:r>
+    </w:p>
+    <w:p>
+      <w:pPr>
+        <w:pStyle w:val="Choice"/>
+      </w:pPr>
+      <w:r>
+        <w:t>c)</w:t>
+        <w:tab/>
         <w:t>Receptores</w:t>
+      </w:r>
+    </w:p>
+    <w:p>
+      <w:pPr>
+        <w:pStyle w:val="Choice"/>
+      </w:pPr>
+      <w:r>
+        <w:t>d)</w:t>
+        <w:tab/>
+        <w:t>Elementos de control</w:t>
+      </w:r>
+    </w:p>
+    <w:p>
+      <w:pPr>
+        <w:pStyle w:val="ListNumber"/>
+      </w:pPr>
+      <w:r>
+        <w:t>¿Cómo se llaman los elementos de un circuito por los que circula la corriente entre un componente y otro?</w:t>
+      </w:r>
+    </w:p>
+    <w:p>
+      <w:pPr>
+        <w:pStyle w:val="Choice"/>
+      </w:pPr>
+      <w:r>
+        <w:t>a)</w:t>
+        <w:tab/>
+        <w:t>Conductores</w:t>
       </w:r>
     </w:p>
     <w:p>
@@ -189,7 +237,7 @@
       <w:r>
         <w:t>c)</w:t>
         <w:tab/>
-        <w:t>Elementos de control</w:t>
+        <w:t>Receptores</w:t>
       </w:r>
     </w:p>
     <w:p>
@@ -198,36 +246,36 @@
       </w:pPr>
       <w:r>
         <w:t>d)</w:t>
-        <w:tab/>
-        <w:t>Transformadores</w:t>
-      </w:r>
-    </w:p>
-    <w:p>
-      <w:pPr>
-        <w:pStyle w:val="ListNumber"/>
-      </w:pPr>
-      <w:r>
-        <w:t>¿Cómo se llaman los elementos de un circuito por los que circula la corriente entre un componente y otro?</w:t>
-      </w:r>
-    </w:p>
-    <w:p>
-      <w:pPr>
-        <w:pStyle w:val="Choice"/>
-      </w:pPr>
-      <w:r>
-        <w:t>a)</w:t>
         <w:tab/>
         <w:t>Elementos de control</w:t>
       </w:r>
     </w:p>
     <w:p>
       <w:pPr>
+        <w:pStyle w:val="ListNumber"/>
+      </w:pPr>
+      <w:r>
+        <w:t>¿Cómo se llaman los elementos de un circuito que nos permiten hacer que la corriente circule por donde nosotros queremos?</w:t>
+      </w:r>
+    </w:p>
+    <w:p>
+      <w:pPr>
+        <w:pStyle w:val="Choice"/>
+      </w:pPr>
+      <w:r>
+        <w:t>a)</w:t>
+        <w:tab/>
+        <w:t>Generadores</w:t>
+      </w:r>
+    </w:p>
+    <w:p>
+      <w:pPr>
         <w:pStyle w:val="Choice"/>
       </w:pPr>
       <w:r>
         <w:t>b)</w:t>
         <w:tab/>
-        <w:t>Generadores</w:t>
+        <w:t>Receptores</w:t>
       </w:r>
     </w:p>
     <w:p>
@@ -247,55 +295,7 @@
       <w:r>
         <w:t>d)</w:t>
         <w:tab/>
-        <w:t>Receptores</w:t>
-      </w:r>
-    </w:p>
-    <w:p>
-      <w:pPr>
-        <w:pStyle w:val="ListNumber"/>
-      </w:pPr>
-      <w:r>
-        <w:t>¿Cómo se llaman los elementos de un circuito que nos permiten hacer que la corriente circule por donde nosotros queremos?</w:t>
-      </w:r>
-    </w:p>
-    <w:p>
-      <w:pPr>
-        <w:pStyle w:val="Choice"/>
-      </w:pPr>
-      <w:r>
-        <w:t>a)</w:t>
-        <w:tab/>
-        <w:t>Receptores</w:t>
-      </w:r>
-    </w:p>
-    <w:p>
-      <w:pPr>
-        <w:pStyle w:val="Choice"/>
-      </w:pPr>
-      <w:r>
-        <w:t>b)</w:t>
-        <w:tab/>
-        <w:t>Conductores</w:t>
-      </w:r>
-    </w:p>
-    <w:p>
-      <w:pPr>
-        <w:pStyle w:val="Choice"/>
-      </w:pPr>
-      <w:r>
-        <w:t>c)</w:t>
-        <w:tab/>
         <w:t>Elementos de control</w:t>
-      </w:r>
-    </w:p>
-    <w:p>
-      <w:pPr>
-        <w:pStyle w:val="Choice"/>
-      </w:pPr>
-      <w:r>
-        <w:t>d)</w:t>
-        <w:tab/>
-        <w:t>Generadores</w:t>
       </w:r>
     </w:p>
     <w:p>
@@ -313,6 +313,26 @@
       <w:r>
         <w:t>a)</w:t>
         <w:tab/>
+        <w:t>Batería</w:t>
+      </w:r>
+    </w:p>
+    <w:p>
+      <w:pPr>
+        <w:pStyle w:val="Choice"/>
+      </w:pPr>
+      <w:r>
+        <w:t>b)</w:t>
+        <w:tab/>
+        <w:t>Pila</w:t>
+      </w:r>
+    </w:p>
+    <w:p>
+      <w:pPr>
+        <w:pStyle w:val="Choice"/>
+      </w:pPr>
+      <w:r>
+        <w:t>c)</w:t>
+        <w:tab/>
         <w:t>Toma de red</w:t>
       </w:r>
     </w:p>
@@ -321,19 +341,95 @@
         <w:pStyle w:val="Choice"/>
       </w:pPr>
       <w:r>
-        <w:t>b)</w:t>
+        <w:t>d)</w:t>
         <w:tab/>
-        <w:t>Batería</w:t>
+        <w:t>Motor</w:t>
       </w:r>
     </w:p>
     <w:p>
       <w:pPr>
+        <w:pStyle w:val="ListNumber"/>
+      </w:pPr>
+      <w:r>
+        <w:t>¿Cuál consideramos un conductor?</w:t>
+      </w:r>
+    </w:p>
+    <w:p>
+      <w:pPr>
+        <w:pStyle w:val="Choice"/>
+      </w:pPr>
+      <w:r>
+        <w:t>a)</w:t>
+        <w:tab/>
+        <w:t>Pulsador</w:t>
+      </w:r>
+    </w:p>
+    <w:p>
+      <w:pPr>
+        <w:pStyle w:val="Choice"/>
+      </w:pPr>
+      <w:r>
+        <w:t>b)</w:t>
+        <w:tab/>
+        <w:t>Interruptor</w:t>
+      </w:r>
+    </w:p>
+    <w:p>
+      <w:pPr>
         <w:pStyle w:val="Choice"/>
       </w:pPr>
       <w:r>
         <w:t>c)</w:t>
         <w:tab/>
+        <w:t>Cable</w:t>
+      </w:r>
+    </w:p>
+    <w:p>
+      <w:pPr>
+        <w:pStyle w:val="Choice"/>
+      </w:pPr>
+      <w:r>
+        <w:t>d)</w:t>
+        <w:tab/>
+        <w:t>Aluminio</w:t>
+      </w:r>
+    </w:p>
+    <w:p>
+      <w:pPr>
+        <w:pStyle w:val="ListNumber"/>
+      </w:pPr>
+      <w:r>
+        <w:t>¿Cuál no sería un receptor?</w:t>
+      </w:r>
+    </w:p>
+    <w:p>
+      <w:pPr>
+        <w:pStyle w:val="Choice"/>
+      </w:pPr>
+      <w:r>
+        <w:t>a)</w:t>
+        <w:tab/>
+        <w:t>Resistencia</w:t>
+      </w:r>
+    </w:p>
+    <w:p>
+      <w:pPr>
+        <w:pStyle w:val="Choice"/>
+      </w:pPr>
+      <w:r>
+        <w:t>b)</w:t>
+        <w:tab/>
         <w:t>Motor</w:t>
+      </w:r>
+    </w:p>
+    <w:p>
+      <w:pPr>
+        <w:pStyle w:val="Choice"/>
+      </w:pPr>
+      <w:r>
+        <w:t>c)</w:t>
+        <w:tab/>
+        <w:t>Lámpara</w:t>
       </w:r>
     </w:p>
     <w:p>
@@ -351,102 +447,6 @@
         <w:pStyle w:val="ListNumber"/>
       </w:pPr>
       <w:r>
-        <w:t>¿Cuál consideramos un conductor?</w:t>
-      </w:r>
-    </w:p>
-    <w:p>
-      <w:pPr>
-        <w:pStyle w:val="Choice"/>
-      </w:pPr>
-      <w:r>
-        <w:t>a)</w:t>
-        <w:tab/>
-        <w:t>Cable</w:t>
-      </w:r>
-    </w:p>
-    <w:p>
-      <w:pPr>
-        <w:pStyle w:val="Choice"/>
-      </w:pPr>
-      <w:r>
-        <w:t>b)</w:t>
-        <w:tab/>
-        <w:t>Interruptor</w:t>
-      </w:r>
-    </w:p>
-    <w:p>
-      <w:pPr>
-        <w:pStyle w:val="Choice"/>
-      </w:pPr>
-      <w:r>
-        <w:t>c)</w:t>
-        <w:tab/>
-        <w:t>Aluminio</w:t>
-      </w:r>
-    </w:p>
-    <w:p>
-      <w:pPr>
-        <w:pStyle w:val="Choice"/>
-      </w:pPr>
-      <w:r>
-        <w:t>d)</w:t>
-        <w:tab/>
-        <w:t>Pulsador</w:t>
-      </w:r>
-    </w:p>
-    <w:p>
-      <w:pPr>
-        <w:pStyle w:val="ListNumber"/>
-      </w:pPr>
-      <w:r>
-        <w:t>¿Cuál no sería un receptor?</w:t>
-      </w:r>
-    </w:p>
-    <w:p>
-      <w:pPr>
-        <w:pStyle w:val="Choice"/>
-      </w:pPr>
-      <w:r>
-        <w:t>a)</w:t>
-        <w:tab/>
-        <w:t>Resistencia</w:t>
-      </w:r>
-    </w:p>
-    <w:p>
-      <w:pPr>
-        <w:pStyle w:val="Choice"/>
-      </w:pPr>
-      <w:r>
-        <w:t>b)</w:t>
-        <w:tab/>
-        <w:t>Motor</w:t>
-      </w:r>
-    </w:p>
-    <w:p>
-      <w:pPr>
-        <w:pStyle w:val="Choice"/>
-      </w:pPr>
-      <w:r>
-        <w:t>c)</w:t>
-        <w:tab/>
-        <w:t>Lámpara</w:t>
-      </w:r>
-    </w:p>
-    <w:p>
-      <w:pPr>
-        <w:pStyle w:val="Choice"/>
-      </w:pPr>
-      <w:r>
-        <w:t>d)</w:t>
-        <w:tab/>
-        <w:t>Pila</w:t>
-      </w:r>
-    </w:p>
-    <w:p>
-      <w:pPr>
-        <w:pStyle w:val="ListNumber"/>
-      </w:pPr>
-      <w:r>
         <w:t>¿Cuál no es un elemento de control?</w:t>
       </w:r>
     </w:p>
@@ -467,7 +467,7 @@
       <w:r>
         <w:t>b)</w:t>
         <w:tab/>
-        <w:t>Conmutador</w:t>
+        <w:t>Cable</w:t>
       </w:r>
     </w:p>
     <w:p>
@@ -487,7 +487,7 @@
       <w:r>
         <w:t>d)</w:t>
         <w:tab/>
-        <w:t>Cable</w:t>
+        <w:t>Conmutador</w:t>
       </w:r>
     </w:p>
     <w:p>
@@ -544,6 +544,16 @@
       <w:r>
         <w:t>a)</w:t>
         <w:tab/>
+        <w:t>Paralelo</w:t>
+      </w:r>
+    </w:p>
+    <w:p>
+      <w:pPr>
+        <w:pStyle w:val="Choice"/>
+      </w:pPr>
+      <w:r>
+        <w:t>b)</w:t>
+        <w:tab/>
         <w:t>Mixto</w:t>
       </w:r>
     </w:p>
@@ -552,7 +562,7 @@
         <w:pStyle w:val="Choice"/>
       </w:pPr>
       <w:r>
-        <w:t>b)</w:t>
+        <w:t>c)</w:t>
         <w:tab/>
         <w:t>Línea</w:t>
       </w:r>
@@ -562,19 +572,9 @@
         <w:pStyle w:val="Choice"/>
       </w:pPr>
       <w:r>
-        <w:t>c)</w:t>
+        <w:t>d)</w:t>
         <w:tab/>
         <w:t>Serie</w:t>
-      </w:r>
-    </w:p>
-    <w:p>
-      <w:pPr>
-        <w:pStyle w:val="Choice"/>
-      </w:pPr>
-      <w:r>
-        <w:t>d)</w:t>
-        <w:tab/>
-        <w:t>Paralelo</w:t>
       </w:r>
     </w:p>
     <w:p>
@@ -631,7 +631,7 @@
       <w:r>
         <w:t>a)</w:t>
         <w:tab/>
-        <w:t>Serie</w:t>
+        <w:t>Mixto</w:t>
       </w:r>
     </w:p>
     <w:p>
@@ -641,7 +641,7 @@
       <w:r>
         <w:t>b)</w:t>
         <w:tab/>
-        <w:t>Lateral</w:t>
+        <w:t>Serie</w:t>
       </w:r>
     </w:p>
     <w:p>
@@ -661,7 +661,7 @@
       <w:r>
         <w:t>d)</w:t>
         <w:tab/>
-        <w:t>Mixto</w:t>
+        <w:t>Lateral</w:t>
       </w:r>
     </w:p>
     <w:p>
@@ -728,7 +728,7 @@
       <w:r>
         <w:t>b)</w:t>
         <w:tab/>
-        <w:t>Paralelo</w:t>
+        <w:t>Compuesto</w:t>
       </w:r>
     </w:p>
     <w:p>
@@ -738,7 +738,7 @@
       <w:r>
         <w:t>c)</w:t>
         <w:tab/>
-        <w:t>Compuesto</w:t>
+        <w:t>Paralelo</w:t>
       </w:r>
     </w:p>
     <w:p>
@@ -902,7 +902,7 @@
       <w:r>
         <w:t>b)</w:t>
         <w:tab/>
-        <w:t>Si la bombilla L1 se quema, la bombilla L2 no podrá encender</w:t>
+        <w:t>Las dos bombillas se encenderán al presionar el interruptor</w:t>
       </w:r>
     </w:p>
     <w:p>
@@ -922,7 +922,7 @@
       <w:r>
         <w:t>d)</w:t>
         <w:tab/>
-        <w:t>Las dos bombillas se encenderán al presionar el interruptor</w:t>
+        <w:t>Si la bombilla L1 se quema, la bombilla L2 no podrá encender</w:t>
       </w:r>
     </w:p>
     <w:p>
@@ -999,7 +999,7 @@
       <w:r>
         <w:t>c)</w:t>
         <w:tab/>
-        <w:t>Si cerramos los dos interruptores, pasará corriente por la resistencia</w:t>
+        <w:t>Solo pasará corriente por la resistencia si cerramos todos los interruptores</w:t>
       </w:r>
     </w:p>
     <w:p>
@@ -1009,7 +1009,7 @@
       <w:r>
         <w:t>d)</w:t>
         <w:tab/>
-        <w:t>Solo pasará corriente por la resistencia si cerramos todos los interruptores</w:t>
+        <w:t>Si cerramos los dos interruptores, pasará corriente por la resistencia</w:t>
       </w:r>
     </w:p>
     <w:p>
@@ -1066,7 +1066,7 @@
       <w:r>
         <w:t>a)</w:t>
         <w:tab/>
-        <w:t>Un ventilador que se enciende desde dos puntos distintos</w:t>
+        <w:t>Una motosierra que actúa solo cuando presiono dos interruptores</w:t>
       </w:r>
     </w:p>
     <w:p>
@@ -1086,7 +1086,7 @@
       <w:r>
         <w:t>c)</w:t>
         <w:tab/>
-        <w:t>Una motosierra que actúa solo cuando presiono dos interruptores</w:t>
+        <w:t>Un ventilador que se enciende desde dos puntos distintos</w:t>
       </w:r>
     </w:p>
     <w:p>
@@ -1153,7 +1153,7 @@
       <w:r>
         <w:t>a)</w:t>
         <w:tab/>
-        <w:t>La corriente pasará solo cuando cerremos los dos interruptores</w:t>
+        <w:t>Para que pase la corriente, podemos cerrar cualquiera de los dos interruptores</w:t>
       </w:r>
     </w:p>
     <w:p>
@@ -1162,16 +1162,6 @@
       </w:pPr>
       <w:r>
         <w:t>b)</w:t>
-        <w:tab/>
-        <w:t>Si cerramos uno u otro interruptor, pasará corriente por la resistencia</w:t>
-      </w:r>
-    </w:p>
-    <w:p>
-      <w:pPr>
-        <w:pStyle w:val="Choice"/>
-      </w:pPr>
-      <w:r>
-        <w:t>c)</w:t>
         <w:tab/>
         <w:t>La corriente pasa siempre que haya por lo menos un interruptor cerrado</w:t>
       </w:r>
@@ -1181,9 +1171,19 @@
         <w:pStyle w:val="Choice"/>
       </w:pPr>
       <w:r>
+        <w:t>c)</w:t>
+        <w:tab/>
+        <w:t>La corriente pasará solo cuando cerremos los dos interruptores</w:t>
+      </w:r>
+    </w:p>
+    <w:p>
+      <w:pPr>
+        <w:pStyle w:val="Choice"/>
+      </w:pPr>
+      <w:r>
         <w:t>d)</w:t>
         <w:tab/>
-        <w:t>Para que pase la corriente, podemos cerrar cualquiera de los dos interruptores</w:t>
+        <w:t>Si cerramos uno u otro interruptor, pasará corriente por la resistencia</w:t>
       </w:r>
     </w:p>
     <w:p>
@@ -1250,6 +1250,16 @@
       <w:r>
         <w:t>b)</w:t>
         <w:tab/>
+        <w:t>La bombilla L1 se encenderá</w:t>
+      </w:r>
+    </w:p>
+    <w:p>
+      <w:pPr>
+        <w:pStyle w:val="Choice"/>
+      </w:pPr>
+      <w:r>
+        <w:t>c)</w:t>
+        <w:tab/>
         <w:t>La bombilla L2 se encenderá</w:t>
       </w:r>
     </w:p>
@@ -1258,19 +1268,9 @@
         <w:pStyle w:val="Choice"/>
       </w:pPr>
       <w:r>
-        <w:t>c)</w:t>
+        <w:t>d)</w:t>
         <w:tab/>
         <w:t>La intensidad no pasará por la bombilla L1 porque tiene un camino alternativo sin resistencia</w:t>
-      </w:r>
-    </w:p>
-    <w:p>
-      <w:pPr>
-        <w:pStyle w:val="Choice"/>
-      </w:pPr>
-      <w:r>
-        <w:t>d)</w:t>
-        <w:tab/>
-        <w:t>La bombilla L1 se encenderá</w:t>
       </w:r>
     </w:p>
     <w:p>
@@ -1327,7 +1327,7 @@
       <w:r>
         <w:t>a)</w:t>
         <w:tab/>
-        <w:t>Se cierro el interruptor 2 pasará corriente por la resistencia</w:t>
+        <w:t>Si cierro cualquiera de los dos interruptores, pasará corriente</w:t>
       </w:r>
     </w:p>
     <w:p>
@@ -1336,6 +1336,16 @@
       </w:pPr>
       <w:r>
         <w:t>b)</w:t>
+        <w:tab/>
+        <w:t>Solo pasará corriente por la resistencia con 1 y 2 cerrados</w:t>
+      </w:r>
+    </w:p>
+    <w:p>
+      <w:pPr>
+        <w:pStyle w:val="Choice"/>
+      </w:pPr>
+      <w:r>
+        <w:t>c)</w:t>
         <w:tab/>
         <w:t>Si cierro el interruptor 1 pasará corriente por la resistencia</w:t>
       </w:r>
@@ -1345,19 +1355,9 @@
         <w:pStyle w:val="Choice"/>
       </w:pPr>
       <w:r>
-        <w:t>c)</w:t>
-        <w:tab/>
-        <w:t>Si cierro cualquiera de los dos interruptores, pasará corriente</w:t>
-      </w:r>
-    </w:p>
-    <w:p>
-      <w:pPr>
-        <w:pStyle w:val="Choice"/>
-      </w:pPr>
-      <w:r>
         <w:t>d)</w:t>
         <w:tab/>
-        <w:t>Solo pasará corriente por la resistencia con 1 y 2 cerrados</w:t>
+        <w:t>Se cierro el interruptor 2 pasará corriente por la resistencia</w:t>
       </w:r>
     </w:p>
     <w:p>
@@ -1414,7 +1414,7 @@
       <w:r>
         <w:t>a)</w:t>
         <w:tab/>
-        <w:t>Cerrando el 2, independientemente de cómo esté 1</w:t>
+        <w:t>Si cerramos 1 y 2</w:t>
       </w:r>
     </w:p>
     <w:p>
@@ -1424,7 +1424,7 @@
       <w:r>
         <w:t>b)</w:t>
         <w:tab/>
-        <w:t>Si cerramos 1 y 2</w:t>
+        <w:t>Cerrando el 2 o el 1</w:t>
       </w:r>
     </w:p>
     <w:p>
@@ -1444,7 +1444,7 @@
       <w:r>
         <w:t>d)</w:t>
         <w:tab/>
-        <w:t>Cerrando el 2 o el 1</w:t>
+        <w:t>Cerrando el 2, independientemente de cómo esté 1</w:t>
       </w:r>
     </w:p>
     <w:p>
@@ -1501,6 +1501,26 @@
       <w:r>
         <w:t>a)</w:t>
         <w:tab/>
+        <w:t>El interruptor 1 enciende L2 y L3</w:t>
+      </w:r>
+    </w:p>
+    <w:p>
+      <w:pPr>
+        <w:pStyle w:val="Choice"/>
+      </w:pPr>
+      <w:r>
+        <w:t>b)</w:t>
+        <w:tab/>
+        <w:t>Puedo encender L1 sin encender L2 y L3</w:t>
+      </w:r>
+    </w:p>
+    <w:p>
+      <w:pPr>
+        <w:pStyle w:val="Choice"/>
+      </w:pPr>
+      <w:r>
+        <w:t>c)</w:t>
+        <w:tab/>
         <w:t>Con los dos interruptores presionados, encienden todas las bombillas</w:t>
       </w:r>
     </w:p>
@@ -1509,29 +1529,9 @@
         <w:pStyle w:val="Choice"/>
       </w:pPr>
       <w:r>
-        <w:t>b)</w:t>
+        <w:t>d)</w:t>
         <w:tab/>
         <w:t>Con el interruptor 1 abierto, no encenderá nada</w:t>
-      </w:r>
-    </w:p>
-    <w:p>
-      <w:pPr>
-        <w:pStyle w:val="Choice"/>
-      </w:pPr>
-      <w:r>
-        <w:t>c)</w:t>
-        <w:tab/>
-        <w:t>El interruptor 1 enciende L2 y L3</w:t>
-      </w:r>
-    </w:p>
-    <w:p>
-      <w:pPr>
-        <w:pStyle w:val="Choice"/>
-      </w:pPr>
-      <w:r>
-        <w:t>d)</w:t>
-        <w:tab/>
-        <w:t>Puedo encender L1 sin encender L2 y L3</w:t>
       </w:r>
     </w:p>
     <w:p>
@@ -1598,7 +1598,7 @@
       <w:r>
         <w:t>b)</w:t>
         <w:tab/>
-        <w:t>El led encenderá si únicamente está cerrado S1</w:t>
+        <w:t>El led encenderá al presionar S1, esté como esté S2</w:t>
       </w:r>
     </w:p>
     <w:p>
@@ -1618,7 +1618,7 @@
       <w:r>
         <w:t>d)</w:t>
         <w:tab/>
-        <w:t>El led encenderá al presionar S1, esté como esté S2</w:t>
+        <w:t>El led encenderá si únicamente está cerrado S1</w:t>
       </w:r>
     </w:p>
     <w:p>
@@ -1675,7 +1675,7 @@
       <w:r>
         <w:t>a)</w:t>
         <w:tab/>
-        <w:t>Ninguno</w:t>
+        <w:t>El D2, D3, D4 y D6</w:t>
       </w:r>
     </w:p>
     <w:p>
@@ -1684,6 +1684,16 @@
       </w:pPr>
       <w:r>
         <w:t>b)</w:t>
+        <w:tab/>
+        <w:t>El D1 y el D5</w:t>
+      </w:r>
+    </w:p>
+    <w:p>
+      <w:pPr>
+        <w:pStyle w:val="Choice"/>
+      </w:pPr>
+      <w:r>
+        <w:t>c)</w:t>
         <w:tab/>
         <w:t>El D3 y el D4</w:t>
       </w:r>
@@ -1693,19 +1703,9 @@
         <w:pStyle w:val="Choice"/>
       </w:pPr>
       <w:r>
-        <w:t>c)</w:t>
-        <w:tab/>
-        <w:t>El D1 y el D5</w:t>
-      </w:r>
-    </w:p>
-    <w:p>
-      <w:pPr>
-        <w:pStyle w:val="Choice"/>
-      </w:pPr>
-      <w:r>
         <w:t>d)</w:t>
         <w:tab/>
-        <w:t>El D2, D3, D4 y D6</w:t>
+        <w:t>Ninguno</w:t>
       </w:r>
     </w:p>
     <w:p>
@@ -1772,6 +1772,16 @@
       <w:r>
         <w:t>b)</w:t>
         <w:tab/>
+        <w:t>El D1, D3, D4 y D6</w:t>
+      </w:r>
+    </w:p>
+    <w:p>
+      <w:pPr>
+        <w:pStyle w:val="Choice"/>
+      </w:pPr>
+      <w:r>
+        <w:t>c)</w:t>
+        <w:tab/>
         <w:t>Ninguno</w:t>
       </w:r>
     </w:p>
@@ -1780,19 +1790,9 @@
         <w:pStyle w:val="Choice"/>
       </w:pPr>
       <w:r>
-        <w:t>c)</w:t>
+        <w:t>d)</w:t>
         <w:tab/>
         <w:t>El D1 y el D3</w:t>
-      </w:r>
-    </w:p>
-    <w:p>
-      <w:pPr>
-        <w:pStyle w:val="Choice"/>
-      </w:pPr>
-      <w:r>
-        <w:t>d)</w:t>
-        <w:tab/>
-        <w:t>El D1, D3, D4 y D6</w:t>
       </w:r>
     </w:p>
     <w:p>
@@ -1849,7 +1849,7 @@
       <w:r>
         <w:t>a)</w:t>
         <w:tab/>
-        <w:t>La L2 y la L3</w:t>
+        <w:t>Todas</w:t>
       </w:r>
     </w:p>
     <w:p>
@@ -1859,7 +1859,7 @@
       <w:r>
         <w:t>b)</w:t>
         <w:tab/>
-        <w:t>Todas</w:t>
+        <w:t>Ninguna</w:t>
       </w:r>
     </w:p>
     <w:p>
@@ -1879,7 +1879,7 @@
       <w:r>
         <w:t>d)</w:t>
         <w:tab/>
-        <w:t>Ninguna</w:t>
+        <w:t>La L2 y la L3</w:t>
       </w:r>
     </w:p>
     <w:p>
@@ -1936,7 +1936,7 @@
       <w:r>
         <w:t>a)</w:t>
         <w:tab/>
-        <w:t>El D1, D3 y D4</w:t>
+        <w:t>El D4</w:t>
       </w:r>
     </w:p>
     <w:p>
@@ -1956,7 +1956,7 @@
       <w:r>
         <w:t>c)</w:t>
         <w:tab/>
-        <w:t>El D4</w:t>
+        <w:t>Ninguno</w:t>
       </w:r>
     </w:p>
     <w:p>
@@ -1966,7 +1966,7 @@
       <w:r>
         <w:t>d)</w:t>
         <w:tab/>
-        <w:t>Ninguno</w:t>
+        <w:t>El D1, D3 y D4</w:t>
       </w:r>
     </w:p>
     <w:p>
@@ -2023,7 +2023,7 @@
       <w:r>
         <w:t>a)</w:t>
         <w:tab/>
-        <w:t>Con S1 cerrado, S2 abierto y S3 abierto</w:t>
+        <w:t>Siempre que esté cerrado el interruptor S1</w:t>
       </w:r>
     </w:p>
     <w:p>
@@ -2032,6 +2032,16 @@
       </w:pPr>
       <w:r>
         <w:t>b)</w:t>
+        <w:tab/>
+        <w:t>Con S1 cerrado, S2 cerrado y S3 abierto</w:t>
+      </w:r>
+    </w:p>
+    <w:p>
+      <w:pPr>
+        <w:pStyle w:val="Choice"/>
+      </w:pPr>
+      <w:r>
+        <w:t>c)</w:t>
         <w:tab/>
         <w:t>Con S1 cerrado, S2 abierto y S3 cerrado</w:t>
       </w:r>
@@ -2041,19 +2051,9 @@
         <w:pStyle w:val="Choice"/>
       </w:pPr>
       <w:r>
-        <w:t>c)</w:t>
-        <w:tab/>
-        <w:t>Siempre que esté cerrado el interruptor S1</w:t>
-      </w:r>
-    </w:p>
-    <w:p>
-      <w:pPr>
-        <w:pStyle w:val="Choice"/>
-      </w:pPr>
-      <w:r>
         <w:t>d)</w:t>
         <w:tab/>
-        <w:t>Con S1 cerrado, S2 cerrado y S3 abierto</w:t>
+        <w:t>Con S1 cerrado, S2 abierto y S3 abierto</w:t>
       </w:r>
     </w:p>
     <w:p>
@@ -2110,7 +2110,7 @@
       <w:r>
         <w:t>a)</w:t>
         <w:tab/>
-        <w:t>Sí, presionando S1 y S2</w:t>
+        <w:t>No</w:t>
       </w:r>
     </w:p>
     <w:p>
@@ -2120,7 +2120,7 @@
       <w:r>
         <w:t>b)</w:t>
         <w:tab/>
-        <w:t>No</w:t>
+        <w:t>Sí, presionando S1 y S2</w:t>
       </w:r>
     </w:p>
     <w:p>
